--- a/Assignment module 5.docx
+++ b/Assignment module 5.docx
@@ -1,6 +1,6 @@
 
 <file path=word/document.xml><?xml version="1.0" encoding="utf-8"?>
-<w:document xmlns:wpc="http://schemas.microsoft.com/office/word/2010/wordprocessingCanvas" xmlns:cx="http://schemas.microsoft.com/office/drawing/2014/chartex" xmlns:cx1="http://schemas.microsoft.com/office/drawing/2015/9/8/chartex" xmlns:cx2="http://schemas.microsoft.com/office/drawing/2015/10/21/chartex" xmlns:cx3="http://schemas.microsoft.com/office/drawing/2016/5/9/chartex" xmlns:cx4="http://schemas.microsoft.com/office/drawing/2016/5/10/chartex" xmlns:cx5="http://schemas.microsoft.com/office/drawing/2016/5/11/chartex" xmlns:cx6="http://schemas.microsoft.com/office/drawing/2016/5/12/chartex" xmlns:cx7="http://schemas.microsoft.com/office/drawing/2016/5/13/chartex" xmlns:cx8="http://schemas.microsoft.com/office/drawing/2016/5/14/chartex" xmlns:mc="http://schemas.openxmlformats.org/markup-compatibility/2006" xmlns:aink="http://schemas.microsoft.com/office/drawing/2016/ink" xmlns:am3d="http://schemas.microsoft.com/office/drawing/2017/model3d" xmlns:o="urn:schemas-microsoft-com:office:office" xmlns:oel="http://schemas.microsoft.com/office/2019/extlst" xmlns:r="http://schemas.openxmlformats.org/officeDocument/2006/relationships" xmlns:m="http://schemas.openxmlformats.org/officeDocument/2006/math" xmlns:v="urn:schemas-microsoft-com:vml" xmlns:wp14="http://schemas.microsoft.com/office/word/2010/wordprocessingDrawing" xmlns:wp="http://schemas.openxmlformats.org/drawingml/2006/wordprocessingDrawing" xmlns:w10="urn:schemas-microsoft-com:office:word" xmlns:w="http://schemas.openxmlformats.org/wordprocessingml/2006/main" xmlns:w14="http://schemas.microsoft.com/office/word/2010/wordml" xmlns:w15="http://schemas.microsoft.com/office/word/2012/wordml" xmlns:w16cex="http://schemas.microsoft.com/office/word/2018/wordml/cex" xmlns:w16cid="http://schemas.microsoft.com/office/word/2016/wordml/cid" xmlns:w16="http://schemas.microsoft.com/office/word/2018/wordml" xmlns:w16du="http://schemas.microsoft.com/office/word/2023/wordml/word16du" xmlns:w16sdtdh="http://schemas.microsoft.com/office/word/2020/wordml/sdtdatahash" xmlns:w16se="http://schemas.microsoft.com/office/word/2015/wordml/symex" xmlns:wpg="http://schemas.microsoft.com/office/word/2010/wordprocessingGroup" xmlns:wpi="http://schemas.microsoft.com/office/word/2010/wordprocessingInk" xmlns:wne="http://schemas.microsoft.com/office/word/2006/wordml" xmlns:wps="http://schemas.microsoft.com/office/word/2010/wordprocessingShape" mc:Ignorable="w14 w15 w16se w16cid w16 w16cex w16sdtdh wp14">
+<w:document xmlns:wpc="http://schemas.microsoft.com/office/word/2010/wordprocessingCanvas" xmlns:cx="http://schemas.microsoft.com/office/drawing/2014/chartex" xmlns:cx1="http://schemas.microsoft.com/office/drawing/2015/9/8/chartex" xmlns:cx2="http://schemas.microsoft.com/office/drawing/2015/10/21/chartex" xmlns:cx3="http://schemas.microsoft.com/office/drawing/2016/5/9/chartex" xmlns:cx4="http://schemas.microsoft.com/office/drawing/2016/5/10/chartex" xmlns:cx5="http://schemas.microsoft.com/office/drawing/2016/5/11/chartex" xmlns:cx6="http://schemas.microsoft.com/office/drawing/2016/5/12/chartex" xmlns:cx7="http://schemas.microsoft.com/office/drawing/2016/5/13/chartex" xmlns:cx8="http://schemas.microsoft.com/office/drawing/2016/5/14/chartex" xmlns:mc="http://schemas.openxmlformats.org/markup-compatibility/2006" xmlns:aink="http://schemas.microsoft.com/office/drawing/2016/ink" xmlns:am3d="http://schemas.microsoft.com/office/drawing/2017/model3d" xmlns:o="urn:schemas-microsoft-com:office:office" xmlns:oel="http://schemas.microsoft.com/office/2019/extlst" xmlns:r="http://schemas.openxmlformats.org/officeDocument/2006/relationships" xmlns:m="http://schemas.openxmlformats.org/officeDocument/2006/math" xmlns:v="urn:schemas-microsoft-com:vml" xmlns:wp14="http://schemas.microsoft.com/office/word/2010/wordprocessingDrawing" xmlns:wp="http://schemas.openxmlformats.org/drawingml/2006/wordprocessingDrawing" xmlns:w10="urn:schemas-microsoft-com:office:word" xmlns:w="http://schemas.openxmlformats.org/wordprocessingml/2006/main" xmlns:w14="http://schemas.microsoft.com/office/word/2010/wordml" xmlns:w15="http://schemas.microsoft.com/office/word/2012/wordml" xmlns:w16cex="http://schemas.microsoft.com/office/word/2018/wordml/cex" xmlns:w16cid="http://schemas.microsoft.com/office/word/2016/wordml/cid" xmlns:w16="http://schemas.microsoft.com/office/word/2018/wordml" xmlns:w16sdtdh="http://schemas.microsoft.com/office/word/2020/wordml/sdtdatahash" xmlns:w16se="http://schemas.microsoft.com/office/word/2015/wordml/symex" xmlns:wpg="http://schemas.microsoft.com/office/word/2010/wordprocessingGroup" xmlns:wpi="http://schemas.microsoft.com/office/word/2010/wordprocessingInk" xmlns:wne="http://schemas.microsoft.com/office/word/2006/wordml" xmlns:wps="http://schemas.microsoft.com/office/word/2010/wordprocessingShape" mc:Ignorable="w14 w15 w16se w16cid w16 w16cex w16sdtdh wp14">
   <w:body>
     <w:p>
       <w:pPr>
@@ -45,13 +45,9 @@
           <w:spacing w:val="22"/>
           <w:u w:val="single"/>
         </w:rPr>
-        <w:t>Module-4 Assignment (Manual Testing)</w:t>
-      </w:r>
-    </w:p>
-    <w:p>
-      <w:pPr>
-        <w:pStyle w:val="Heading1"/>
-        <w:jc w:val="center"/>
+        <w:t>Module-</w:t>
+      </w:r>
+      <w:r>
         <w:rPr>
           <w:rStyle w:val="IntenseReference"/>
           <w:rFonts w:ascii="Algerian" w:hAnsi="Algerian"/>
@@ -59,7 +55,8 @@
           <w:spacing w:val="22"/>
           <w:u w:val="single"/>
         </w:rPr>
-      </w:pPr>
+        <w:t>5</w:t>
+      </w:r>
       <w:r>
         <w:rPr>
           <w:rStyle w:val="IntenseReference"/>
@@ -68,9 +65,13 @@
           <w:spacing w:val="22"/>
           <w:u w:val="single"/>
         </w:rPr>
-        <w:t>Automation Core Testing</w:t>
-      </w:r>
-      <w:r>
+        <w:t xml:space="preserve"> Assignment (Manual Testing)</w:t>
+      </w:r>
+    </w:p>
+    <w:p>
+      <w:pPr>
+        <w:pStyle w:val="Heading1"/>
+        <w:jc w:val="center"/>
         <w:rPr>
           <w:rStyle w:val="IntenseReference"/>
           <w:rFonts w:ascii="Algerian" w:hAnsi="Algerian"/>
@@ -78,8 +79,7 @@
           <w:spacing w:val="22"/>
           <w:u w:val="single"/>
         </w:rPr>
-        <w:t xml:space="preserve"> </w:t>
-      </w:r>
+      </w:pPr>
       <w:r>
         <w:rPr>
           <w:rStyle w:val="IntenseReference"/>
@@ -88,6 +88,26 @@
           <w:spacing w:val="22"/>
           <w:u w:val="single"/>
         </w:rPr>
+        <w:t>Automation Core Testing</w:t>
+      </w:r>
+      <w:r>
+        <w:rPr>
+          <w:rStyle w:val="IntenseReference"/>
+          <w:rFonts w:ascii="Algerian" w:hAnsi="Algerian"/>
+          <w:color w:val="auto"/>
+          <w:spacing w:val="22"/>
+          <w:u w:val="single"/>
+        </w:rPr>
+        <w:t xml:space="preserve"> </w:t>
+      </w:r>
+      <w:r>
+        <w:rPr>
+          <w:rStyle w:val="IntenseReference"/>
+          <w:rFonts w:ascii="Algerian" w:hAnsi="Algerian"/>
+          <w:color w:val="auto"/>
+          <w:spacing w:val="22"/>
+          <w:u w:val="single"/>
+        </w:rPr>
         <w:t>(HP Load Runner Up And Selenium IDE)</w:t>
       </w:r>
     </w:p>
@@ -212,39 +232,7 @@
           <w:sz w:val="24"/>
           <w:szCs w:val="24"/>
         </w:rPr>
-        <w:t>Virtual User Generator (</w:t>
-      </w:r>
-      <w:proofErr w:type="spellStart"/>
-      <w:r>
-        <w:rPr>
-          <w:sz w:val="24"/>
-          <w:szCs w:val="24"/>
-        </w:rPr>
-        <w:t>VUGen</w:t>
-      </w:r>
-      <w:proofErr w:type="spellEnd"/>
-      <w:r>
-        <w:rPr>
-          <w:sz w:val="24"/>
-          <w:szCs w:val="24"/>
-        </w:rPr>
-        <w:t xml:space="preserve">): </w:t>
-      </w:r>
-      <w:proofErr w:type="spellStart"/>
-      <w:r>
-        <w:rPr>
-          <w:sz w:val="24"/>
-          <w:szCs w:val="24"/>
-        </w:rPr>
-        <w:t>VUGen</w:t>
-      </w:r>
-      <w:proofErr w:type="spellEnd"/>
-      <w:r>
-        <w:rPr>
-          <w:sz w:val="24"/>
-          <w:szCs w:val="24"/>
-        </w:rPr>
-        <w:t xml:space="preserve"> is used to create virtual users that simulate real user behavior. It records user actions and generates scripts that can be used to simulate user behavior during a load test.</w:t>
+        <w:t>Virtual User Generator (VUGen): VUGen is used to create virtual users that simulate real user behavior. It records user actions and generates scripts that can be used to simulate user behavior during a load test.</w:t>
       </w:r>
       <w:r>
         <w:rPr>
@@ -360,9 +348,8 @@
           <w:bCs/>
           <w:color w:val="000000" w:themeColor="text1"/>
         </w:rPr>
-        <w:t xml:space="preserve">How can you set the number of </w:t>
-      </w:r>
-      <w:proofErr w:type="spellStart"/>
+        <w:t>How can you set the number of Vusers in Load Runner</w:t>
+      </w:r>
       <w:r>
         <w:rPr>
           <w:rFonts w:ascii="Calibri" w:hAnsi="Calibri" w:cs="Calibri"/>
@@ -370,25 +357,6 @@
           <w:bCs/>
           <w:color w:val="000000" w:themeColor="text1"/>
         </w:rPr>
-        <w:t>Vusers</w:t>
-      </w:r>
-      <w:proofErr w:type="spellEnd"/>
-      <w:r>
-        <w:rPr>
-          <w:rFonts w:ascii="Calibri" w:hAnsi="Calibri" w:cs="Calibri"/>
-          <w:b/>
-          <w:bCs/>
-          <w:color w:val="000000" w:themeColor="text1"/>
-        </w:rPr>
-        <w:t xml:space="preserve"> in Load Runner</w:t>
-      </w:r>
-      <w:r>
-        <w:rPr>
-          <w:rFonts w:ascii="Calibri" w:hAnsi="Calibri" w:cs="Calibri"/>
-          <w:b/>
-          <w:bCs/>
-          <w:color w:val="000000" w:themeColor="text1"/>
-        </w:rPr>
         <w:t>?</w:t>
       </w:r>
     </w:p>
@@ -407,47 +375,7 @@
           <w:szCs w:val="24"/>
           <w:shd w:val="clear" w:color="auto" w:fill="FFFFFF"/>
         </w:rPr>
-        <w:t xml:space="preserve">You can set the number of </w:t>
-      </w:r>
-      <w:proofErr w:type="spellStart"/>
-      <w:r>
-        <w:rPr>
-          <w:rFonts w:cstheme="minorHAnsi"/>
-          <w:sz w:val="24"/>
-          <w:szCs w:val="24"/>
-          <w:shd w:val="clear" w:color="auto" w:fill="FFFFFF"/>
-        </w:rPr>
-        <w:t>Vusers</w:t>
-      </w:r>
-      <w:proofErr w:type="spellEnd"/>
-      <w:r>
-        <w:rPr>
-          <w:rFonts w:cstheme="minorHAnsi"/>
-          <w:sz w:val="24"/>
-          <w:szCs w:val="24"/>
-          <w:shd w:val="clear" w:color="auto" w:fill="FFFFFF"/>
-        </w:rPr>
-        <w:t xml:space="preserve"> in the controller section while creating your scenarios. Many other advanced options like ramp-up, ramp-down of </w:t>
-      </w:r>
-      <w:proofErr w:type="spellStart"/>
-      <w:r>
-        <w:rPr>
-          <w:rFonts w:cstheme="minorHAnsi"/>
-          <w:sz w:val="24"/>
-          <w:szCs w:val="24"/>
-          <w:shd w:val="clear" w:color="auto" w:fill="FFFFFF"/>
-        </w:rPr>
-        <w:t>Vusers</w:t>
-      </w:r>
-      <w:proofErr w:type="spellEnd"/>
-      <w:r>
-        <w:rPr>
-          <w:rFonts w:cstheme="minorHAnsi"/>
-          <w:sz w:val="24"/>
-          <w:szCs w:val="24"/>
-          <w:shd w:val="clear" w:color="auto" w:fill="FFFFFF"/>
-        </w:rPr>
-        <w:t xml:space="preserve"> are also available in the Controller section</w:t>
+        <w:t>You can set the number of Vusers in the controller section while creating your scenarios. Many other advanced options like ramp-up, ramp-down of Vusers are also available in the Controller section</w:t>
       </w:r>
       <w:r>
         <w:rPr>
@@ -517,39 +445,7 @@
           <w:sz w:val="24"/>
           <w:szCs w:val="24"/>
         </w:rPr>
-        <w:t>In the "General" section, set the "</w:t>
-      </w:r>
-      <w:proofErr w:type="spellStart"/>
-      <w:r>
-        <w:rPr>
-          <w:sz w:val="24"/>
-          <w:szCs w:val="24"/>
-        </w:rPr>
-        <w:t>Vuser</w:t>
-      </w:r>
-      <w:proofErr w:type="spellEnd"/>
-      <w:r>
-        <w:rPr>
-          <w:sz w:val="24"/>
-          <w:szCs w:val="24"/>
-        </w:rPr>
-        <w:t xml:space="preserve"> Ramp-up" option to the desired value. This option controls the rate at which </w:t>
-      </w:r>
-      <w:proofErr w:type="spellStart"/>
-      <w:r>
-        <w:rPr>
-          <w:sz w:val="24"/>
-          <w:szCs w:val="24"/>
-        </w:rPr>
-        <w:t>Vusers</w:t>
-      </w:r>
-      <w:proofErr w:type="spellEnd"/>
-      <w:r>
-        <w:rPr>
-          <w:sz w:val="24"/>
-          <w:szCs w:val="24"/>
-        </w:rPr>
-        <w:t xml:space="preserve"> are added to the scenario during the test run.</w:t>
+        <w:t>In the "General" section, set the "Vuser Ramp-up" option to the desired value. This option controls the rate at which Vusers are added to the scenario during the test run.</w:t>
       </w:r>
     </w:p>
     <w:p>
@@ -569,39 +465,7 @@
           <w:sz w:val="24"/>
           <w:szCs w:val="24"/>
         </w:rPr>
-        <w:t xml:space="preserve">Set the "Number of </w:t>
-      </w:r>
-      <w:proofErr w:type="spellStart"/>
-      <w:r>
-        <w:rPr>
-          <w:sz w:val="24"/>
-          <w:szCs w:val="24"/>
-        </w:rPr>
-        <w:t>Vusers</w:t>
-      </w:r>
-      <w:proofErr w:type="spellEnd"/>
-      <w:r>
-        <w:rPr>
-          <w:sz w:val="24"/>
-          <w:szCs w:val="24"/>
-        </w:rPr>
-        <w:t xml:space="preserve">" option to the desired total number of </w:t>
-      </w:r>
-      <w:proofErr w:type="spellStart"/>
-      <w:r>
-        <w:rPr>
-          <w:sz w:val="24"/>
-          <w:szCs w:val="24"/>
-        </w:rPr>
-        <w:t>Vusers</w:t>
-      </w:r>
-      <w:proofErr w:type="spellEnd"/>
-      <w:r>
-        <w:rPr>
-          <w:sz w:val="24"/>
-          <w:szCs w:val="24"/>
-        </w:rPr>
-        <w:t xml:space="preserve"> for the scenario.</w:t>
+        <w:t>Set the "Number of Vusers" option to the desired total number of Vusers for the scenario.</w:t>
       </w:r>
     </w:p>
     <w:p>
@@ -641,71 +505,7 @@
           <w:sz w:val="24"/>
           <w:szCs w:val="24"/>
         </w:rPr>
-        <w:t xml:space="preserve">When the scenario starts, LoadRunner will add </w:t>
-      </w:r>
-      <w:proofErr w:type="spellStart"/>
-      <w:r>
-        <w:rPr>
-          <w:sz w:val="24"/>
-          <w:szCs w:val="24"/>
-        </w:rPr>
-        <w:t>Vusers</w:t>
-      </w:r>
-      <w:proofErr w:type="spellEnd"/>
-      <w:r>
-        <w:rPr>
-          <w:sz w:val="24"/>
-          <w:szCs w:val="24"/>
-        </w:rPr>
-        <w:t xml:space="preserve"> to the test run according to the ramp-up rate specified in the Run-Time settings until the total number of </w:t>
-      </w:r>
-      <w:proofErr w:type="spellStart"/>
-      <w:r>
-        <w:rPr>
-          <w:sz w:val="24"/>
-          <w:szCs w:val="24"/>
-        </w:rPr>
-        <w:t>Vusers</w:t>
-      </w:r>
-      <w:proofErr w:type="spellEnd"/>
-      <w:r>
-        <w:rPr>
-          <w:sz w:val="24"/>
-          <w:szCs w:val="24"/>
-        </w:rPr>
-        <w:t xml:space="preserve"> is reached. By adjusting the </w:t>
-      </w:r>
-      <w:proofErr w:type="spellStart"/>
-      <w:r>
-        <w:rPr>
-          <w:sz w:val="24"/>
-          <w:szCs w:val="24"/>
-        </w:rPr>
-        <w:t>Vuser</w:t>
-      </w:r>
-      <w:proofErr w:type="spellEnd"/>
-      <w:r>
-        <w:rPr>
-          <w:sz w:val="24"/>
-          <w:szCs w:val="24"/>
-        </w:rPr>
-        <w:t xml:space="preserve"> ramp-up rate and the total number of </w:t>
-      </w:r>
-      <w:proofErr w:type="spellStart"/>
-      <w:r>
-        <w:rPr>
-          <w:sz w:val="24"/>
-          <w:szCs w:val="24"/>
-        </w:rPr>
-        <w:t>Vusers</w:t>
-      </w:r>
-      <w:proofErr w:type="spellEnd"/>
-      <w:r>
-        <w:rPr>
-          <w:sz w:val="24"/>
-          <w:szCs w:val="24"/>
-        </w:rPr>
-        <w:t>, you can control the load on the system being tested.</w:t>
+        <w:t>When the scenario starts, LoadRunner will add Vusers to the test run according to the ramp-up rate specified in the Run-Time settings until the total number of Vusers is reached. By adjusting the Vuser ramp-up rate and the total number of Vusers, you can control the load on the system being tested.</w:t>
       </w:r>
     </w:p>
     <w:p>
@@ -754,17 +554,8 @@
           <w:sz w:val="24"/>
           <w:szCs w:val="24"/>
         </w:rPr>
-        <w:t>Correlation, as the name suggests, is a mechanism of defining a relationship between two variables or entities. A Dictionary defines it as “statistical relation between two or more variables such that systematic changes in the other accompany systematic changes in the value of one variable</w:t>
-      </w:r>
-      <w:proofErr w:type="gramStart"/>
-      <w:r>
-        <w:rPr>
-          <w:sz w:val="24"/>
-          <w:szCs w:val="24"/>
-        </w:rPr>
-        <w:t>”.</w:t>
-      </w:r>
-      <w:proofErr w:type="gramEnd"/>
+        <w:t>Correlation, as the name suggests, is a mechanism of defining a relationship between two variables or entities. A Dictionary defines it as “statistical relation between two or more variables such that systematic changes in the other accompany systematic changes in the value of one variable”.</w:t>
+      </w:r>
     </w:p>
     <w:p>
       <w:pPr>
@@ -793,27 +584,7 @@
           <w:color w:val="000000" w:themeColor="text1"/>
         </w:rPr>
         <w:lastRenderedPageBreak/>
-        <w:t xml:space="preserve">What is the process for developing a </w:t>
-      </w:r>
-      <w:proofErr w:type="spellStart"/>
-      <w:r>
-        <w:rPr>
-          <w:rFonts w:ascii="Calibri" w:hAnsi="Calibri" w:cs="Calibri"/>
-          <w:b/>
-          <w:bCs/>
-          <w:color w:val="000000" w:themeColor="text1"/>
-        </w:rPr>
-        <w:t>Vuser</w:t>
-      </w:r>
-      <w:proofErr w:type="spellEnd"/>
-      <w:r>
-        <w:rPr>
-          <w:rFonts w:ascii="Calibri" w:hAnsi="Calibri" w:cs="Calibri"/>
-          <w:b/>
-          <w:bCs/>
-          <w:color w:val="000000" w:themeColor="text1"/>
-        </w:rPr>
-        <w:t xml:space="preserve"> Script?</w:t>
+        <w:t>What is the process for developing a Vuser Script?</w:t>
       </w:r>
     </w:p>
     <w:p>
@@ -833,23 +604,7 @@
           <w:sz w:val="24"/>
           <w:szCs w:val="24"/>
         </w:rPr>
-        <w:t xml:space="preserve">Process for developing a </w:t>
-      </w:r>
-      <w:proofErr w:type="spellStart"/>
-      <w:r>
-        <w:rPr>
-          <w:sz w:val="24"/>
-          <w:szCs w:val="24"/>
-        </w:rPr>
-        <w:t>Vuser</w:t>
-      </w:r>
-      <w:proofErr w:type="spellEnd"/>
-      <w:r>
-        <w:rPr>
-          <w:sz w:val="24"/>
-          <w:szCs w:val="24"/>
-        </w:rPr>
-        <w:t xml:space="preserve"> script is below</w:t>
+        <w:t>Process for developing a Vuser script is below</w:t>
       </w:r>
     </w:p>
     <w:p>
@@ -1280,27 +1035,7 @@
           <w:bCs/>
           <w:color w:val="000000" w:themeColor="text1"/>
         </w:rPr>
-        <w:t xml:space="preserve">How many </w:t>
-      </w:r>
-      <w:proofErr w:type="spellStart"/>
-      <w:r>
-        <w:rPr>
-          <w:rFonts w:ascii="Calibri" w:hAnsi="Calibri" w:cs="Calibri"/>
-          <w:b/>
-          <w:bCs/>
-          <w:color w:val="000000" w:themeColor="text1"/>
-        </w:rPr>
-        <w:t>Vusers</w:t>
-      </w:r>
-      <w:proofErr w:type="spellEnd"/>
-      <w:r>
-        <w:rPr>
-          <w:rFonts w:ascii="Calibri" w:hAnsi="Calibri" w:cs="Calibri"/>
-          <w:b/>
-          <w:bCs/>
-          <w:color w:val="000000" w:themeColor="text1"/>
-        </w:rPr>
-        <w:t xml:space="preserve"> are required for load testing?</w:t>
+        <w:t>How many Vusers are required for load testing?</w:t>
       </w:r>
     </w:p>
     <w:p>
@@ -1324,64 +1059,8 @@
           <w:szCs w:val="24"/>
           <w:shd w:val="clear" w:color="auto" w:fill="FFFFFF"/>
         </w:rPr>
-        <w:t xml:space="preserve">The number of </w:t>
-      </w:r>
-      <w:proofErr w:type="spellStart"/>
-      <w:r>
-        <w:rPr>
-          <w:rFonts w:cstheme="minorHAnsi"/>
-          <w:color w:val="222222"/>
-          <w:sz w:val="24"/>
-          <w:szCs w:val="24"/>
-          <w:shd w:val="clear" w:color="auto" w:fill="FFFFFF"/>
-        </w:rPr>
-        <w:t>VUsers</w:t>
-      </w:r>
-      <w:proofErr w:type="spellEnd"/>
-      <w:r>
-        <w:rPr>
-          <w:rFonts w:cstheme="minorHAnsi"/>
-          <w:color w:val="222222"/>
-          <w:sz w:val="24"/>
-          <w:szCs w:val="24"/>
-          <w:shd w:val="clear" w:color="auto" w:fill="FFFFFF"/>
-        </w:rPr>
-        <w:t xml:space="preserve"> required depends on your system under test, network configurations, hardware settings, memory, operating system, software applications objective of a performance test. There </w:t>
-      </w:r>
-      <w:proofErr w:type="spellStart"/>
-      <w:r>
-        <w:rPr>
-          <w:rFonts w:cstheme="minorHAnsi"/>
-          <w:color w:val="222222"/>
-          <w:sz w:val="24"/>
-          <w:szCs w:val="24"/>
-          <w:shd w:val="clear" w:color="auto" w:fill="FFFFFF"/>
-        </w:rPr>
-        <w:t>can not</w:t>
-      </w:r>
-      <w:proofErr w:type="spellEnd"/>
-      <w:r>
-        <w:rPr>
-          <w:rFonts w:cstheme="minorHAnsi"/>
-          <w:color w:val="222222"/>
-          <w:sz w:val="24"/>
-          <w:szCs w:val="24"/>
-          <w:shd w:val="clear" w:color="auto" w:fill="FFFFFF"/>
-        </w:rPr>
-        <w:t xml:space="preserve"> be any generic value for </w:t>
-      </w:r>
-      <w:proofErr w:type="spellStart"/>
-      <w:r>
-        <w:rPr>
-          <w:rFonts w:cstheme="minorHAnsi"/>
-          <w:color w:val="222222"/>
-          <w:sz w:val="24"/>
-          <w:szCs w:val="24"/>
-          <w:shd w:val="clear" w:color="auto" w:fill="FFFFFF"/>
-        </w:rPr>
-        <w:t>Vuser</w:t>
-      </w:r>
-      <w:proofErr w:type="spellEnd"/>
+        <w:t>The number of VUsers required depends on your system under test, network configurations, hardware settings, memory, operating system, software applications objective of a performance test. There can not be any generic value for Vuser</w:t>
+      </w:r>
       <w:r>
         <w:rPr>
           <w:rFonts w:cstheme="minorHAnsi"/>
@@ -1577,39 +1256,7 @@
                 <w:sz w:val="24"/>
                 <w:szCs w:val="24"/>
               </w:rPr>
-              <w:t xml:space="preserve">Throughput, on the other hand, refers to the amount of work that can be completed by a system over a given </w:t>
-            </w:r>
-            <w:proofErr w:type="gramStart"/>
-            <w:r>
-              <w:rPr>
-                <w:sz w:val="24"/>
-                <w:szCs w:val="24"/>
-              </w:rPr>
-              <w:t>period of time</w:t>
-            </w:r>
-            <w:proofErr w:type="gramEnd"/>
-            <w:r>
-              <w:rPr>
-                <w:sz w:val="24"/>
-                <w:szCs w:val="24"/>
-              </w:rPr>
-              <w:t xml:space="preserve">. It is usually measured in transactions per second (TPS), requests per second (RPS), or bytes per second (BPS). Throughput is an important metric because it represents the system's ability to handle </w:t>
-            </w:r>
-            <w:proofErr w:type="gramStart"/>
-            <w:r>
-              <w:rPr>
-                <w:sz w:val="24"/>
-                <w:szCs w:val="24"/>
-              </w:rPr>
-              <w:t>a large number of</w:t>
-            </w:r>
-            <w:proofErr w:type="gramEnd"/>
-            <w:r>
-              <w:rPr>
-                <w:sz w:val="24"/>
-                <w:szCs w:val="24"/>
-              </w:rPr>
-              <w:t xml:space="preserve"> requests or transactions in a given time frame</w:t>
+              <w:t>Throughput, on the other hand, refers to the amount of work that can be completed by a system over a given period of time. It is usually measured in transactions per second (TPS), requests per second (RPS), or bytes per second (BPS). Throughput is an important metric because it represents the system's ability to handle a large number of requests or transactions in a given time frame</w:t>
             </w:r>
           </w:p>
         </w:tc>
@@ -1676,23 +1323,7 @@
           <w:sz w:val="24"/>
           <w:szCs w:val="24"/>
         </w:rPr>
-        <w:t xml:space="preserve">its per second is a more accurate measure of server performance, as it </w:t>
-      </w:r>
-      <w:proofErr w:type="gramStart"/>
-      <w:r>
-        <w:rPr>
-          <w:sz w:val="24"/>
-          <w:szCs w:val="24"/>
-        </w:rPr>
-        <w:t>takes into account</w:t>
-      </w:r>
-      <w:proofErr w:type="gramEnd"/>
-      <w:r>
-        <w:rPr>
-          <w:sz w:val="24"/>
-          <w:szCs w:val="24"/>
-        </w:rPr>
-        <w:t xml:space="preserve"> the actual content that is being served to clients. However, requests per second can be a useful metric for identifying issues such as high levels of traffic or requests for non-existent files, which can put strain on the server and lead to slower response times.</w:t>
+        <w:t>its per second is a more accurate measure of server performance, as it takes into account the actual content that is being served to clients. However, requests per second can be a useful metric for identifying issues such as high levels of traffic or requests for non-existent files, which can put strain on the server and lead to slower response times.</w:t>
       </w:r>
     </w:p>
     <w:tbl>
@@ -1819,23 +1450,7 @@
                 <w:sz w:val="24"/>
                 <w:szCs w:val="24"/>
               </w:rPr>
-              <w:t xml:space="preserve">Requests per second (RPS), on the other hand, refers to the number of requests that a server receives from clients </w:t>
-            </w:r>
-            <w:proofErr w:type="gramStart"/>
-            <w:r>
-              <w:rPr>
-                <w:sz w:val="24"/>
-                <w:szCs w:val="24"/>
-              </w:rPr>
-              <w:t>in a given</w:t>
-            </w:r>
-            <w:proofErr w:type="gramEnd"/>
-            <w:r>
-              <w:rPr>
-                <w:sz w:val="24"/>
-                <w:szCs w:val="24"/>
-              </w:rPr>
-              <w:t xml:space="preserve"> time period. A request can be for any type of file, and may result in one or more hits depending on the content of the file.</w:t>
+              <w:t>Requests per second (RPS), on the other hand, refers to the number of requests that a server receives from clients in a given time period. A request can be for any type of file, and may result in one or more hits depending on the content of the file.</w:t>
             </w:r>
           </w:p>
         </w:tc>
@@ -1928,23 +1543,7 @@
           <w:sz w:val="24"/>
           <w:szCs w:val="24"/>
         </w:rPr>
-        <w:t xml:space="preserve">To record minimum 10 </w:t>
-      </w:r>
-      <w:proofErr w:type="spellStart"/>
-      <w:r>
-        <w:rPr>
-          <w:sz w:val="24"/>
-          <w:szCs w:val="24"/>
-        </w:rPr>
-        <w:t>Vusers</w:t>
-      </w:r>
-      <w:proofErr w:type="spellEnd"/>
-      <w:r>
-        <w:rPr>
-          <w:sz w:val="24"/>
-          <w:szCs w:val="24"/>
-        </w:rPr>
-        <w:t xml:space="preserve"> on this website</w:t>
+        <w:t>To record minimum 10 Vusers on this website</w:t>
       </w:r>
     </w:p>
     <w:p>
@@ -1986,23 +1585,7 @@
             <w:sz w:val="24"/>
             <w:szCs w:val="24"/>
           </w:rPr>
-          <w:t>https://drive.google.com/drive/folde</w:t>
-        </w:r>
-        <w:r>
-          <w:rPr>
-            <w:rStyle w:val="Hyperlink"/>
-            <w:sz w:val="24"/>
-            <w:szCs w:val="24"/>
-          </w:rPr>
-          <w:t>r</w:t>
-        </w:r>
-        <w:r>
-          <w:rPr>
-            <w:rStyle w:val="Hyperlink"/>
-            <w:sz w:val="24"/>
-            <w:szCs w:val="24"/>
-          </w:rPr>
-          <w:t>s/1QD-1Ttkxdtf2L3dCISoxvNHM1vtHK17W?usp=share_link</w:t>
+          <w:t>https://drive.google.com/drive/folders/1QD-1Ttkxdtf2L3dCISoxvNHM1vtHK17W?usp=share_link</w:t>
         </w:r>
       </w:hyperlink>
     </w:p>
@@ -2060,31 +1643,13 @@
           <w:szCs w:val="24"/>
         </w:rPr>
       </w:pPr>
-      <w:proofErr w:type="gramStart"/>
-      <w:r>
-        <w:rPr>
-          <w:sz w:val="24"/>
-          <w:szCs w:val="24"/>
-        </w:rPr>
-        <w:t>Username :</w:t>
-      </w:r>
-      <w:proofErr w:type="gramEnd"/>
-      <w:r>
-        <w:rPr>
-          <w:sz w:val="24"/>
-          <w:szCs w:val="24"/>
-        </w:rPr>
-        <w:t xml:space="preserve"> </w:t>
-      </w:r>
-      <w:proofErr w:type="spellStart"/>
-      <w:r>
-        <w:rPr>
-          <w:sz w:val="24"/>
-          <w:szCs w:val="24"/>
-        </w:rPr>
-        <w:t>jojo</w:t>
-      </w:r>
-      <w:proofErr w:type="spellEnd"/>
+      <w:r>
+        <w:rPr>
+          <w:sz w:val="24"/>
+          <w:szCs w:val="24"/>
+        </w:rPr>
+        <w:t>Username : jojo</w:t>
+      </w:r>
     </w:p>
     <w:p>
       <w:pPr>
@@ -2098,21 +1663,12 @@
           <w:szCs w:val="24"/>
         </w:rPr>
       </w:pPr>
-      <w:proofErr w:type="gramStart"/>
-      <w:r>
-        <w:rPr>
-          <w:sz w:val="24"/>
-          <w:szCs w:val="24"/>
-        </w:rPr>
-        <w:t>Password :</w:t>
-      </w:r>
-      <w:proofErr w:type="gramEnd"/>
-      <w:r>
-        <w:rPr>
-          <w:sz w:val="24"/>
-          <w:szCs w:val="24"/>
-        </w:rPr>
-        <w:t xml:space="preserve"> bean</w:t>
+      <w:r>
+        <w:rPr>
+          <w:sz w:val="24"/>
+          <w:szCs w:val="24"/>
+        </w:rPr>
+        <w:t>Password : bean</w:t>
       </w:r>
     </w:p>
     <w:p>
@@ -2346,37 +1902,12 @@
           <w:szCs w:val="24"/>
         </w:rPr>
       </w:pPr>
-      <w:proofErr w:type="gramStart"/>
-      <w:r>
-        <w:rPr>
-          <w:sz w:val="24"/>
-          <w:szCs w:val="24"/>
-        </w:rPr>
-        <w:t>it's</w:t>
-      </w:r>
-      <w:proofErr w:type="gramEnd"/>
-      <w:r>
-        <w:rPr>
-          <w:sz w:val="24"/>
-          <w:szCs w:val="24"/>
-        </w:rPr>
-        <w:t xml:space="preserve"> worth noting that browser support can change over time as new versions are released or as the Selenium IDE extension is updated. </w:t>
-      </w:r>
-      <w:proofErr w:type="gramStart"/>
-      <w:r>
-        <w:rPr>
-          <w:sz w:val="24"/>
-          <w:szCs w:val="24"/>
-        </w:rPr>
-        <w:t>It's</w:t>
-      </w:r>
-      <w:proofErr w:type="gramEnd"/>
-      <w:r>
-        <w:rPr>
-          <w:sz w:val="24"/>
-          <w:szCs w:val="24"/>
-        </w:rPr>
-        <w:t xml:space="preserve"> always a good idea to check the official Selenium IDE documentation for the latest information on supported browsers.</w:t>
+      <w:r>
+        <w:rPr>
+          <w:sz w:val="24"/>
+          <w:szCs w:val="24"/>
+        </w:rPr>
+        <w:t>it's worth noting that browser support can change over time as new versions are released or as the Selenium IDE extension is updated. It's always a good idea to check the official Selenium IDE documentation for the latest information on supported browsers.</w:t>
       </w:r>
     </w:p>
     <w:p>
@@ -3426,47 +2957,7 @@
           <w:bCs/>
           <w:color w:val="000000" w:themeColor="text1"/>
         </w:rPr>
-        <w:t xml:space="preserve">To validate the </w:t>
-      </w:r>
-      <w:proofErr w:type="spellStart"/>
-      <w:r>
-        <w:rPr>
-          <w:rFonts w:ascii="Calibri" w:hAnsi="Calibri" w:cs="Calibri"/>
-          <w:b/>
-          <w:bCs/>
-          <w:color w:val="000000" w:themeColor="text1"/>
-        </w:rPr>
-        <w:t>saucedemo</w:t>
-      </w:r>
-      <w:proofErr w:type="spellEnd"/>
-      <w:r>
-        <w:rPr>
-          <w:rFonts w:ascii="Calibri" w:hAnsi="Calibri" w:cs="Calibri"/>
-          <w:b/>
-          <w:bCs/>
-          <w:color w:val="000000" w:themeColor="text1"/>
-        </w:rPr>
-        <w:t xml:space="preserve"> </w:t>
-      </w:r>
-      <w:proofErr w:type="gramStart"/>
-      <w:r>
-        <w:rPr>
-          <w:rFonts w:ascii="Calibri" w:hAnsi="Calibri" w:cs="Calibri"/>
-          <w:b/>
-          <w:bCs/>
-          <w:color w:val="000000" w:themeColor="text1"/>
-        </w:rPr>
-        <w:t>website :</w:t>
-      </w:r>
-      <w:proofErr w:type="gramEnd"/>
-      <w:r>
-        <w:rPr>
-          <w:rFonts w:ascii="Calibri" w:hAnsi="Calibri" w:cs="Calibri"/>
-          <w:b/>
-          <w:bCs/>
-          <w:color w:val="000000" w:themeColor="text1"/>
-        </w:rPr>
-        <w:t xml:space="preserve"> “ “ </w:t>
+        <w:t xml:space="preserve">To validate the saucedemo website : “ “ </w:t>
       </w:r>
       <w:hyperlink r:id="rId8" w:history="1">
         <w:r>
@@ -3597,23 +3088,7 @@
             <w:sz w:val="24"/>
             <w:szCs w:val="24"/>
           </w:rPr>
-          <w:t>https://drive.</w:t>
-        </w:r>
-        <w:r>
-          <w:rPr>
-            <w:rStyle w:val="Hyperlink"/>
-            <w:sz w:val="24"/>
-            <w:szCs w:val="24"/>
-          </w:rPr>
-          <w:t>g</w:t>
-        </w:r>
-        <w:r>
-          <w:rPr>
-            <w:rStyle w:val="Hyperlink"/>
-            <w:sz w:val="24"/>
-            <w:szCs w:val="24"/>
-          </w:rPr>
-          <w:t>oogle.com/file/d/1fRk6webxhX30fAbcd6d1_hMjxziXxCSJ/view?usp=share_link</w:t>
+          <w:t>https://drive.google.com/file/d/1fRk6webxhX30fAbcd6d1_hMjxziXxCSJ/view?usp=share_link</w:t>
         </w:r>
       </w:hyperlink>
     </w:p>
@@ -3851,7 +3326,7 @@
 </file>
 
 <file path=word/numbering.xml><?xml version="1.0" encoding="utf-8"?>
-<w:numbering xmlns:wpc="http://schemas.microsoft.com/office/word/2010/wordprocessingCanvas" xmlns:cx="http://schemas.microsoft.com/office/drawing/2014/chartex" xmlns:cx1="http://schemas.microsoft.com/office/drawing/2015/9/8/chartex" xmlns:cx2="http://schemas.microsoft.com/office/drawing/2015/10/21/chartex" xmlns:cx3="http://schemas.microsoft.com/office/drawing/2016/5/9/chartex" xmlns:cx4="http://schemas.microsoft.com/office/drawing/2016/5/10/chartex" xmlns:cx5="http://schemas.microsoft.com/office/drawing/2016/5/11/chartex" xmlns:cx6="http://schemas.microsoft.com/office/drawing/2016/5/12/chartex" xmlns:cx7="http://schemas.microsoft.com/office/drawing/2016/5/13/chartex" xmlns:cx8="http://schemas.microsoft.com/office/drawing/2016/5/14/chartex" xmlns:mc="http://schemas.openxmlformats.org/markup-compatibility/2006" xmlns:aink="http://schemas.microsoft.com/office/drawing/2016/ink" xmlns:am3d="http://schemas.microsoft.com/office/drawing/2017/model3d" xmlns:o="urn:schemas-microsoft-com:office:office" xmlns:oel="http://schemas.microsoft.com/office/2019/extlst" xmlns:r="http://schemas.openxmlformats.org/officeDocument/2006/relationships" xmlns:m="http://schemas.openxmlformats.org/officeDocument/2006/math" xmlns:v="urn:schemas-microsoft-com:vml" xmlns:wp14="http://schemas.microsoft.com/office/word/2010/wordprocessingDrawing" xmlns:wp="http://schemas.openxmlformats.org/drawingml/2006/wordprocessingDrawing" xmlns:w10="urn:schemas-microsoft-com:office:word" xmlns:w="http://schemas.openxmlformats.org/wordprocessingml/2006/main" xmlns:w14="http://schemas.microsoft.com/office/word/2010/wordml" xmlns:w15="http://schemas.microsoft.com/office/word/2012/wordml" xmlns:w16cex="http://schemas.microsoft.com/office/word/2018/wordml/cex" xmlns:w16cid="http://schemas.microsoft.com/office/word/2016/wordml/cid" xmlns:w16="http://schemas.microsoft.com/office/word/2018/wordml" xmlns:w16du="http://schemas.microsoft.com/office/word/2023/wordml/word16du" xmlns:w16sdtdh="http://schemas.microsoft.com/office/word/2020/wordml/sdtdatahash" xmlns:w16se="http://schemas.microsoft.com/office/word/2015/wordml/symex" xmlns:wpg="http://schemas.microsoft.com/office/word/2010/wordprocessingGroup" xmlns:wpi="http://schemas.microsoft.com/office/word/2010/wordprocessingInk" xmlns:wne="http://schemas.microsoft.com/office/word/2006/wordml" xmlns:wps="http://schemas.microsoft.com/office/word/2010/wordprocessingShape" mc:Ignorable="w14 w15 w16se w16cid w16 w16cex w16sdtdh wp14">
+<w:numbering xmlns:wpc="http://schemas.microsoft.com/office/word/2010/wordprocessingCanvas" xmlns:cx="http://schemas.microsoft.com/office/drawing/2014/chartex" xmlns:cx1="http://schemas.microsoft.com/office/drawing/2015/9/8/chartex" xmlns:cx2="http://schemas.microsoft.com/office/drawing/2015/10/21/chartex" xmlns:cx3="http://schemas.microsoft.com/office/drawing/2016/5/9/chartex" xmlns:cx4="http://schemas.microsoft.com/office/drawing/2016/5/10/chartex" xmlns:cx5="http://schemas.microsoft.com/office/drawing/2016/5/11/chartex" xmlns:cx6="http://schemas.microsoft.com/office/drawing/2016/5/12/chartex" xmlns:cx7="http://schemas.microsoft.com/office/drawing/2016/5/13/chartex" xmlns:cx8="http://schemas.microsoft.com/office/drawing/2016/5/14/chartex" xmlns:mc="http://schemas.openxmlformats.org/markup-compatibility/2006" xmlns:aink="http://schemas.microsoft.com/office/drawing/2016/ink" xmlns:am3d="http://schemas.microsoft.com/office/drawing/2017/model3d" xmlns:o="urn:schemas-microsoft-com:office:office" xmlns:oel="http://schemas.microsoft.com/office/2019/extlst" xmlns:r="http://schemas.openxmlformats.org/officeDocument/2006/relationships" xmlns:m="http://schemas.openxmlformats.org/officeDocument/2006/math" xmlns:v="urn:schemas-microsoft-com:vml" xmlns:wp14="http://schemas.microsoft.com/office/word/2010/wordprocessingDrawing" xmlns:wp="http://schemas.openxmlformats.org/drawingml/2006/wordprocessingDrawing" xmlns:w10="urn:schemas-microsoft-com:office:word" xmlns:w="http://schemas.openxmlformats.org/wordprocessingml/2006/main" xmlns:w14="http://schemas.microsoft.com/office/word/2010/wordml" xmlns:w15="http://schemas.microsoft.com/office/word/2012/wordml" xmlns:w16cex="http://schemas.microsoft.com/office/word/2018/wordml/cex" xmlns:w16cid="http://schemas.microsoft.com/office/word/2016/wordml/cid" xmlns:w16="http://schemas.microsoft.com/office/word/2018/wordml" xmlns:w16sdtdh="http://schemas.microsoft.com/office/word/2020/wordml/sdtdatahash" xmlns:w16se="http://schemas.microsoft.com/office/word/2015/wordml/symex" xmlns:wpg="http://schemas.microsoft.com/office/word/2010/wordprocessingGroup" xmlns:wpi="http://schemas.microsoft.com/office/word/2010/wordprocessingInk" xmlns:wne="http://schemas.microsoft.com/office/word/2006/wordml" xmlns:wps="http://schemas.microsoft.com/office/word/2010/wordprocessingShape" mc:Ignorable="w14 w15 w16se w16cid w16 w16cex w16sdtdh wp14">
   <w:numPicBullet w:numPicBulletId="0">
     <w:pict>
       <v:shapetype id="_x0000_t75" coordsize="21600,21600" o:spt="75" o:preferrelative="t" path="m@4@5l@4@11@9@11@9@5xe" filled="f" stroked="f">
@@ -3873,7 +3348,7 @@
         <v:path o:extrusionok="f" gradientshapeok="t" o:connecttype="rect"/>
         <o:lock v:ext="edit" aspectratio="t"/>
       </v:shapetype>
-      <v:shape id="_x0000_i1043" type="#_x0000_t75" style="width:11.4pt;height:11.4pt" o:bullet="t">
+      <v:shape id="_x0000_i1031" type="#_x0000_t75" style="width:11.4pt;height:11.4pt" o:bullet="t">
         <v:imagedata r:id="rId1" o:title="mso244B"/>
       </v:shape>
     </w:pict>
